--- a/COMP3091 - Individual Project/MoSCoW requirements.docx
+++ b/COMP3091 - Individual Project/MoSCoW requirements.docx
@@ -1,6 +1,6 @@
 
 <file path=word/document.xml><?xml version="1.0" encoding="utf-8"?>
-<w:document xmlns:wpc="http://schemas.microsoft.com/office/word/2010/wordprocessingCanvas" xmlns:cx="http://schemas.microsoft.com/office/drawing/2014/chartex" xmlns:cx1="http://schemas.microsoft.com/office/drawing/2015/9/8/chartex" xmlns:cx2="http://schemas.microsoft.com/office/drawing/2015/10/21/chartex" xmlns:mc="http://schemas.openxmlformats.org/markup-compatibility/2006" xmlns:o="urn:schemas-microsoft-com:office:office" xmlns:r="http://schemas.openxmlformats.org/officeDocument/2006/relationships" xmlns:m="http://schemas.openxmlformats.org/officeDocument/2006/math" xmlns:v="urn:schemas-microsoft-com:vml" xmlns:wp14="http://schemas.microsoft.com/office/word/2010/wordprocessingDrawing" xmlns:wp="http://schemas.openxmlformats.org/drawingml/2006/wordprocessingDrawing" xmlns:w10="urn:schemas-microsoft-com:office:word" xmlns:w="http://schemas.openxmlformats.org/wordprocessingml/2006/main" xmlns:w14="http://schemas.microsoft.com/office/word/2010/wordml" xmlns:w15="http://schemas.microsoft.com/office/word/2012/wordml" xmlns:w16se="http://schemas.microsoft.com/office/word/2015/wordml/symex" xmlns:wpg="http://schemas.microsoft.com/office/word/2010/wordprocessingGroup" xmlns:wpi="http://schemas.microsoft.com/office/word/2010/wordprocessingInk" xmlns:wne="http://schemas.microsoft.com/office/word/2006/wordml" xmlns:wps="http://schemas.microsoft.com/office/word/2010/wordprocessingShape" mc:Ignorable="w14 w15 w16se wp14">
+<w:document xmlns:wpc="http://schemas.microsoft.com/office/word/2010/wordprocessingCanvas" xmlns:cx="http://schemas.microsoft.com/office/drawing/2014/chartex" xmlns:cx1="http://schemas.microsoft.com/office/drawing/2015/9/8/chartex" xmlns:cx2="http://schemas.microsoft.com/office/drawing/2015/10/21/chartex" xmlns:cx3="http://schemas.microsoft.com/office/drawing/2016/5/9/chartex" xmlns:cx4="http://schemas.microsoft.com/office/drawing/2016/5/10/chartex" xmlns:cx5="http://schemas.microsoft.com/office/drawing/2016/5/11/chartex" xmlns:mc="http://schemas.openxmlformats.org/markup-compatibility/2006" xmlns:o="urn:schemas-microsoft-com:office:office" xmlns:r="http://schemas.openxmlformats.org/officeDocument/2006/relationships" xmlns:m="http://schemas.openxmlformats.org/officeDocument/2006/math" xmlns:v="urn:schemas-microsoft-com:vml" xmlns:wp14="http://schemas.microsoft.com/office/word/2010/wordprocessingDrawing" xmlns:wp="http://schemas.openxmlformats.org/drawingml/2006/wordprocessingDrawing" xmlns:w10="urn:schemas-microsoft-com:office:word" xmlns:w="http://schemas.openxmlformats.org/wordprocessingml/2006/main" xmlns:w14="http://schemas.microsoft.com/office/word/2010/wordml" xmlns:w15="http://schemas.microsoft.com/office/word/2012/wordml" xmlns:w16se="http://schemas.microsoft.com/office/word/2015/wordml/symex" xmlns:wpg="http://schemas.microsoft.com/office/word/2010/wordprocessingGroup" xmlns:wpi="http://schemas.microsoft.com/office/word/2010/wordprocessingInk" xmlns:wne="http://schemas.microsoft.com/office/word/2006/wordml" xmlns:wps="http://schemas.microsoft.com/office/word/2010/wordprocessingShape" mc:Ignorable="w14 w15 w16se wp14">
   <w:body>
     <w:tbl>
       <w:tblPr>
@@ -85,10 +85,7 @@
           </w:tcPr>
           <w:p>
             <w:r>
-              <w:t>RQ</w:t>
-            </w:r>
-            <w:r>
-              <w:t>1</w:t>
+              <w:t>RQ1</w:t>
             </w:r>
           </w:p>
         </w:tc>
@@ -138,9 +135,11 @@
           </w:tcPr>
           <w:p>
             <w:r>
-              <w:t>No</w:t>
-            </w:r>
-          </w:p>
+              <w:t>YES</w:t>
+            </w:r>
+          </w:p>
+          <w:p/>
+          <w:p/>
         </w:tc>
       </w:tr>
       <w:tr>
@@ -150,10 +149,7 @@
           </w:tcPr>
           <w:p>
             <w:r>
-              <w:t>RQ</w:t>
-            </w:r>
-            <w:r>
-              <w:t>2</w:t>
+              <w:t>RQ2</w:t>
             </w:r>
           </w:p>
         </w:tc>
@@ -203,7 +199,7 @@
           </w:tcPr>
           <w:p>
             <w:r>
-              <w:t>No</w:t>
+              <w:t>YES</w:t>
             </w:r>
           </w:p>
         </w:tc>
@@ -215,10 +211,7 @@
           </w:tcPr>
           <w:p>
             <w:r>
-              <w:t>RQ</w:t>
-            </w:r>
-            <w:r>
-              <w:t>3</w:t>
+              <w:t>RQ3</w:t>
             </w:r>
           </w:p>
         </w:tc>
@@ -268,7 +261,7 @@
           </w:tcPr>
           <w:p>
             <w:r>
-              <w:t>No</w:t>
+              <w:t>YES</w:t>
             </w:r>
           </w:p>
         </w:tc>
@@ -280,10 +273,7 @@
           </w:tcPr>
           <w:p>
             <w:r>
-              <w:t>RQ</w:t>
-            </w:r>
-            <w:r>
-              <w:t>4</w:t>
+              <w:t>RQ4</w:t>
             </w:r>
           </w:p>
         </w:tc>
@@ -333,7 +323,7 @@
           </w:tcPr>
           <w:p>
             <w:r>
-              <w:t>No</w:t>
+              <w:t>YES</w:t>
             </w:r>
           </w:p>
         </w:tc>
@@ -345,10 +335,7 @@
           </w:tcPr>
           <w:p>
             <w:r>
-              <w:t>RQ</w:t>
-            </w:r>
-            <w:r>
-              <w:t>5</w:t>
+              <w:t>RQ5</w:t>
             </w:r>
           </w:p>
         </w:tc>
@@ -398,7 +385,7 @@
           </w:tcPr>
           <w:p>
             <w:r>
-              <w:t>No</w:t>
+              <w:t>YES</w:t>
             </w:r>
           </w:p>
         </w:tc>
@@ -410,10 +397,7 @@
           </w:tcPr>
           <w:p>
             <w:r>
-              <w:t>RQ</w:t>
-            </w:r>
-            <w:r>
-              <w:t>6</w:t>
+              <w:t>RQ6</w:t>
             </w:r>
           </w:p>
         </w:tc>
@@ -463,7 +447,7 @@
           </w:tcPr>
           <w:p>
             <w:r>
-              <w:t>No</w:t>
+              <w:t>YES</w:t>
             </w:r>
           </w:p>
         </w:tc>
@@ -475,10 +459,7 @@
           </w:tcPr>
           <w:p>
             <w:r>
-              <w:t>RQ</w:t>
-            </w:r>
-            <w:r>
-              <w:t>7</w:t>
+              <w:t>RQ7</w:t>
             </w:r>
           </w:p>
         </w:tc>
@@ -528,7 +509,7 @@
           </w:tcPr>
           <w:p>
             <w:r>
-              <w:t>No</w:t>
+              <w:t>YES</w:t>
             </w:r>
           </w:p>
         </w:tc>
@@ -540,10 +521,7 @@
           </w:tcPr>
           <w:p>
             <w:r>
-              <w:t>RQ</w:t>
-            </w:r>
-            <w:r>
-              <w:t>8</w:t>
+              <w:t>RQ8</w:t>
             </w:r>
           </w:p>
         </w:tc>
@@ -593,7 +571,7 @@
           </w:tcPr>
           <w:p>
             <w:r>
-              <w:t>No</w:t>
+              <w:t>YES</w:t>
             </w:r>
           </w:p>
         </w:tc>
@@ -605,10 +583,7 @@
           </w:tcPr>
           <w:p>
             <w:r>
-              <w:t>RQ</w:t>
-            </w:r>
-            <w:r>
-              <w:t>9</w:t>
+              <w:t>RQ9</w:t>
             </w:r>
           </w:p>
         </w:tc>
@@ -658,7 +633,7 @@
           </w:tcPr>
           <w:p>
             <w:r>
-              <w:t>No</w:t>
+              <w:t>YES</w:t>
             </w:r>
           </w:p>
         </w:tc>
@@ -670,10 +645,7 @@
           </w:tcPr>
           <w:p>
             <w:r>
-              <w:t>RQ1</w:t>
-            </w:r>
-            <w:r>
-              <w:t>0</w:t>
+              <w:t>RQ10</w:t>
             </w:r>
           </w:p>
         </w:tc>
@@ -723,8 +695,10 @@
           </w:tcPr>
           <w:p>
             <w:r>
-              <w:t>No</w:t>
-            </w:r>
+              <w:t>YES</w:t>
+            </w:r>
+            <w:bookmarkStart w:id="0" w:name="_GoBack"/>
+            <w:bookmarkEnd w:id="0"/>
           </w:p>
         </w:tc>
       </w:tr>
@@ -735,10 +709,7 @@
           </w:tcPr>
           <w:p>
             <w:r>
-              <w:t>RQ</w:t>
-            </w:r>
-            <w:r>
-              <w:t>11</w:t>
+              <w:t>RQ11</w:t>
             </w:r>
           </w:p>
         </w:tc>
@@ -788,7 +759,7 @@
           </w:tcPr>
           <w:p>
             <w:r>
-              <w:t>No</w:t>
+              <w:t>YES</w:t>
             </w:r>
           </w:p>
         </w:tc>
@@ -800,10 +771,7 @@
           </w:tcPr>
           <w:p>
             <w:r>
-              <w:t>RQ</w:t>
-            </w:r>
-            <w:r>
-              <w:t>12</w:t>
+              <w:t>RQ12</w:t>
             </w:r>
           </w:p>
         </w:tc>
@@ -853,7 +821,7 @@
           </w:tcPr>
           <w:p>
             <w:r>
-              <w:t>No</w:t>
+              <w:t>YES</w:t>
             </w:r>
           </w:p>
         </w:tc>
@@ -865,10 +833,7 @@
           </w:tcPr>
           <w:p>
             <w:r>
-              <w:t>RQ</w:t>
-            </w:r>
-            <w:r>
-              <w:t>13</w:t>
+              <w:t>RQ13</w:t>
             </w:r>
           </w:p>
         </w:tc>
@@ -918,7 +883,7 @@
           </w:tcPr>
           <w:p>
             <w:r>
-              <w:t>No</w:t>
+              <w:t>YES</w:t>
             </w:r>
           </w:p>
         </w:tc>
@@ -930,10 +895,7 @@
           </w:tcPr>
           <w:p>
             <w:r>
-              <w:t>RQ</w:t>
-            </w:r>
-            <w:r>
-              <w:t>14</w:t>
+              <w:t>RQ14</w:t>
             </w:r>
           </w:p>
         </w:tc>
@@ -995,10 +957,7 @@
           </w:tcPr>
           <w:p>
             <w:r>
-              <w:t>RQ</w:t>
-            </w:r>
-            <w:r>
-              <w:t>15</w:t>
+              <w:t>RQ15</w:t>
             </w:r>
           </w:p>
         </w:tc>
@@ -1048,7 +1007,7 @@
           </w:tcPr>
           <w:p>
             <w:r>
-              <w:t>No</w:t>
+              <w:t>YES</w:t>
             </w:r>
           </w:p>
         </w:tc>
@@ -1060,10 +1019,7 @@
           </w:tcPr>
           <w:p>
             <w:r>
-              <w:t>RQ</w:t>
-            </w:r>
-            <w:r>
-              <w:t>16</w:t>
+              <w:t>RQ16</w:t>
             </w:r>
           </w:p>
         </w:tc>
@@ -1113,16 +1069,13 @@
           </w:tcPr>
           <w:p>
             <w:r>
-              <w:t>No</w:t>
+              <w:t>YES</w:t>
             </w:r>
           </w:p>
         </w:tc>
       </w:tr>
     </w:tbl>
-    <w:p>
-      <w:bookmarkStart w:id="0" w:name="_GoBack"/>
-      <w:bookmarkEnd w:id="0"/>
-    </w:p>
+    <w:p/>
     <w:sectPr>
       <w:pgSz w:w="11906" w:h="16838"/>
       <w:pgMar w:top="1417" w:right="1417" w:bottom="1417" w:left="1417" w:header="708" w:footer="708" w:gutter="0"/>
@@ -1134,7 +1087,7 @@
 </file>
 
 <file path=word/endnotes.xml><?xml version="1.0" encoding="utf-8"?>
-<w:endnotes xmlns:wpc="http://schemas.microsoft.com/office/word/2010/wordprocessingCanvas" xmlns:cx="http://schemas.microsoft.com/office/drawing/2014/chartex" xmlns:cx1="http://schemas.microsoft.com/office/drawing/2015/9/8/chartex" xmlns:cx2="http://schemas.microsoft.com/office/drawing/2015/10/21/chartex" xmlns:mc="http://schemas.openxmlformats.org/markup-compatibility/2006" xmlns:o="urn:schemas-microsoft-com:office:office" xmlns:r="http://schemas.openxmlformats.org/officeDocument/2006/relationships" xmlns:m="http://schemas.openxmlformats.org/officeDocument/2006/math" xmlns:v="urn:schemas-microsoft-com:vml" xmlns:wp14="http://schemas.microsoft.com/office/word/2010/wordprocessingDrawing" xmlns:wp="http://schemas.openxmlformats.org/drawingml/2006/wordprocessingDrawing" xmlns:w10="urn:schemas-microsoft-com:office:word" xmlns:w="http://schemas.openxmlformats.org/wordprocessingml/2006/main" xmlns:w14="http://schemas.microsoft.com/office/word/2010/wordml" xmlns:w15="http://schemas.microsoft.com/office/word/2012/wordml" xmlns:w16se="http://schemas.microsoft.com/office/word/2015/wordml/symex" xmlns:wpg="http://schemas.microsoft.com/office/word/2010/wordprocessingGroup" xmlns:wpi="http://schemas.microsoft.com/office/word/2010/wordprocessingInk" xmlns:wne="http://schemas.microsoft.com/office/word/2006/wordml" xmlns:wps="http://schemas.microsoft.com/office/word/2010/wordprocessingShape" mc:Ignorable="w14 w15 w16se wp14">
+<w:endnotes xmlns:wpc="http://schemas.microsoft.com/office/word/2010/wordprocessingCanvas" xmlns:cx="http://schemas.microsoft.com/office/drawing/2014/chartex" xmlns:cx1="http://schemas.microsoft.com/office/drawing/2015/9/8/chartex" xmlns:cx2="http://schemas.microsoft.com/office/drawing/2015/10/21/chartex" xmlns:cx3="http://schemas.microsoft.com/office/drawing/2016/5/9/chartex" xmlns:cx4="http://schemas.microsoft.com/office/drawing/2016/5/10/chartex" xmlns:cx5="http://schemas.microsoft.com/office/drawing/2016/5/11/chartex" xmlns:mc="http://schemas.openxmlformats.org/markup-compatibility/2006" xmlns:o="urn:schemas-microsoft-com:office:office" xmlns:r="http://schemas.openxmlformats.org/officeDocument/2006/relationships" xmlns:m="http://schemas.openxmlformats.org/officeDocument/2006/math" xmlns:v="urn:schemas-microsoft-com:vml" xmlns:wp14="http://schemas.microsoft.com/office/word/2010/wordprocessingDrawing" xmlns:wp="http://schemas.openxmlformats.org/drawingml/2006/wordprocessingDrawing" xmlns:w10="urn:schemas-microsoft-com:office:word" xmlns:w="http://schemas.openxmlformats.org/wordprocessingml/2006/main" xmlns:w14="http://schemas.microsoft.com/office/word/2010/wordml" xmlns:w15="http://schemas.microsoft.com/office/word/2012/wordml" xmlns:w16se="http://schemas.microsoft.com/office/word/2015/wordml/symex" xmlns:wpg="http://schemas.microsoft.com/office/word/2010/wordprocessingGroup" xmlns:wpi="http://schemas.microsoft.com/office/word/2010/wordprocessingInk" xmlns:wne="http://schemas.microsoft.com/office/word/2006/wordml" xmlns:wps="http://schemas.microsoft.com/office/word/2010/wordprocessingShape" mc:Ignorable="w14 w15 w16se wp14">
   <w:endnote w:type="separator" w:id="-1">
     <w:p>
       <w:pPr>
@@ -1159,7 +1112,7 @@
 </file>
 
 <file path=word/footnotes.xml><?xml version="1.0" encoding="utf-8"?>
-<w:footnotes xmlns:wpc="http://schemas.microsoft.com/office/word/2010/wordprocessingCanvas" xmlns:cx="http://schemas.microsoft.com/office/drawing/2014/chartex" xmlns:cx1="http://schemas.microsoft.com/office/drawing/2015/9/8/chartex" xmlns:cx2="http://schemas.microsoft.com/office/drawing/2015/10/21/chartex" xmlns:mc="http://schemas.openxmlformats.org/markup-compatibility/2006" xmlns:o="urn:schemas-microsoft-com:office:office" xmlns:r="http://schemas.openxmlformats.org/officeDocument/2006/relationships" xmlns:m="http://schemas.openxmlformats.org/officeDocument/2006/math" xmlns:v="urn:schemas-microsoft-com:vml" xmlns:wp14="http://schemas.microsoft.com/office/word/2010/wordprocessingDrawing" xmlns:wp="http://schemas.openxmlformats.org/drawingml/2006/wordprocessingDrawing" xmlns:w10="urn:schemas-microsoft-com:office:word" xmlns:w="http://schemas.openxmlformats.org/wordprocessingml/2006/main" xmlns:w14="http://schemas.microsoft.com/office/word/2010/wordml" xmlns:w15="http://schemas.microsoft.com/office/word/2012/wordml" xmlns:w16se="http://schemas.microsoft.com/office/word/2015/wordml/symex" xmlns:wpg="http://schemas.microsoft.com/office/word/2010/wordprocessingGroup" xmlns:wpi="http://schemas.microsoft.com/office/word/2010/wordprocessingInk" xmlns:wne="http://schemas.microsoft.com/office/word/2006/wordml" xmlns:wps="http://schemas.microsoft.com/office/word/2010/wordprocessingShape" mc:Ignorable="w14 w15 w16se wp14">
+<w:footnotes xmlns:wpc="http://schemas.microsoft.com/office/word/2010/wordprocessingCanvas" xmlns:cx="http://schemas.microsoft.com/office/drawing/2014/chartex" xmlns:cx1="http://schemas.microsoft.com/office/drawing/2015/9/8/chartex" xmlns:cx2="http://schemas.microsoft.com/office/drawing/2015/10/21/chartex" xmlns:cx3="http://schemas.microsoft.com/office/drawing/2016/5/9/chartex" xmlns:cx4="http://schemas.microsoft.com/office/drawing/2016/5/10/chartex" xmlns:cx5="http://schemas.microsoft.com/office/drawing/2016/5/11/chartex" xmlns:mc="http://schemas.openxmlformats.org/markup-compatibility/2006" xmlns:o="urn:schemas-microsoft-com:office:office" xmlns:r="http://schemas.openxmlformats.org/officeDocument/2006/relationships" xmlns:m="http://schemas.openxmlformats.org/officeDocument/2006/math" xmlns:v="urn:schemas-microsoft-com:vml" xmlns:wp14="http://schemas.microsoft.com/office/word/2010/wordprocessingDrawing" xmlns:wp="http://schemas.openxmlformats.org/drawingml/2006/wordprocessingDrawing" xmlns:w10="urn:schemas-microsoft-com:office:word" xmlns:w="http://schemas.openxmlformats.org/wordprocessingml/2006/main" xmlns:w14="http://schemas.microsoft.com/office/word/2010/wordml" xmlns:w15="http://schemas.microsoft.com/office/word/2012/wordml" xmlns:w16se="http://schemas.microsoft.com/office/word/2015/wordml/symex" xmlns:wpg="http://schemas.microsoft.com/office/word/2010/wordprocessingGroup" xmlns:wpi="http://schemas.microsoft.com/office/word/2010/wordprocessingInk" xmlns:wne="http://schemas.microsoft.com/office/word/2006/wordml" xmlns:wps="http://schemas.microsoft.com/office/word/2010/wordprocessingShape" mc:Ignorable="w14 w15 w16se wp14">
   <w:footnote w:type="separator" w:id="-1">
     <w:p>
       <w:pPr>
@@ -1184,7 +1137,7 @@
 </file>
 
 <file path=word/numbering.xml><?xml version="1.0" encoding="utf-8"?>
-<w:numbering xmlns:wpc="http://schemas.microsoft.com/office/word/2010/wordprocessingCanvas" xmlns:cx="http://schemas.microsoft.com/office/drawing/2014/chartex" xmlns:cx1="http://schemas.microsoft.com/office/drawing/2015/9/8/chartex" xmlns:cx2="http://schemas.microsoft.com/office/drawing/2015/10/21/chartex" xmlns:mc="http://schemas.openxmlformats.org/markup-compatibility/2006" xmlns:o="urn:schemas-microsoft-com:office:office" xmlns:r="http://schemas.openxmlformats.org/officeDocument/2006/relationships" xmlns:m="http://schemas.openxmlformats.org/officeDocument/2006/math" xmlns:v="urn:schemas-microsoft-com:vml" xmlns:wp14="http://schemas.microsoft.com/office/word/2010/wordprocessingDrawing" xmlns:wp="http://schemas.openxmlformats.org/drawingml/2006/wordprocessingDrawing" xmlns:w10="urn:schemas-microsoft-com:office:word" xmlns:w="http://schemas.openxmlformats.org/wordprocessingml/2006/main" xmlns:w14="http://schemas.microsoft.com/office/word/2010/wordml" xmlns:w15="http://schemas.microsoft.com/office/word/2012/wordml" xmlns:w16se="http://schemas.microsoft.com/office/word/2015/wordml/symex" xmlns:wpg="http://schemas.microsoft.com/office/word/2010/wordprocessingGroup" xmlns:wpi="http://schemas.microsoft.com/office/word/2010/wordprocessingInk" xmlns:wne="http://schemas.microsoft.com/office/word/2006/wordml" xmlns:wps="http://schemas.microsoft.com/office/word/2010/wordprocessingShape" mc:Ignorable="w14 w15 w16se wp14">
+<w:numbering xmlns:wpc="http://schemas.microsoft.com/office/word/2010/wordprocessingCanvas" xmlns:cx="http://schemas.microsoft.com/office/drawing/2014/chartex" xmlns:cx1="http://schemas.microsoft.com/office/drawing/2015/9/8/chartex" xmlns:cx2="http://schemas.microsoft.com/office/drawing/2015/10/21/chartex" xmlns:cx3="http://schemas.microsoft.com/office/drawing/2016/5/9/chartex" xmlns:cx4="http://schemas.microsoft.com/office/drawing/2016/5/10/chartex" xmlns:cx5="http://schemas.microsoft.com/office/drawing/2016/5/11/chartex" xmlns:mc="http://schemas.openxmlformats.org/markup-compatibility/2006" xmlns:o="urn:schemas-microsoft-com:office:office" xmlns:r="http://schemas.openxmlformats.org/officeDocument/2006/relationships" xmlns:m="http://schemas.openxmlformats.org/officeDocument/2006/math" xmlns:v="urn:schemas-microsoft-com:vml" xmlns:wp14="http://schemas.microsoft.com/office/word/2010/wordprocessingDrawing" xmlns:wp="http://schemas.openxmlformats.org/drawingml/2006/wordprocessingDrawing" xmlns:w10="urn:schemas-microsoft-com:office:word" xmlns:w="http://schemas.openxmlformats.org/wordprocessingml/2006/main" xmlns:w14="http://schemas.microsoft.com/office/word/2010/wordml" xmlns:w15="http://schemas.microsoft.com/office/word/2012/wordml" xmlns:w16se="http://schemas.microsoft.com/office/word/2015/wordml/symex" xmlns:wpg="http://schemas.microsoft.com/office/word/2010/wordprocessingGroup" xmlns:wpi="http://schemas.microsoft.com/office/word/2010/wordprocessingInk" xmlns:wne="http://schemas.microsoft.com/office/word/2006/wordml" xmlns:wps="http://schemas.microsoft.com/office/word/2010/wordprocessingShape" mc:Ignorable="w14 w15 w16se wp14">
   <w:abstractNum w:abstractNumId="0" w15:restartNumberingAfterBreak="0">
     <w:nsid w:val="0AEB7D89"/>
     <w:multiLevelType w:val="hybridMultilevel"/>
@@ -1941,7 +1894,7 @@
       </w:pPr>
     </w:pPrDefault>
   </w:docDefaults>
-  <w:latentStyles w:defLockedState="0" w:defUIPriority="99" w:defSemiHidden="0" w:defUnhideWhenUsed="0" w:defQFormat="0" w:count="372">
+  <w:latentStyles w:defLockedState="0" w:defUIPriority="99" w:defSemiHidden="0" w:defUnhideWhenUsed="0" w:defQFormat="0" w:count="374">
     <w:lsdException w:name="Normal" w:uiPriority="0" w:qFormat="1"/>
     <w:lsdException w:name="heading 1" w:uiPriority="9" w:qFormat="1"/>
     <w:lsdException w:name="heading 2" w:semiHidden="1" w:uiPriority="9" w:unhideWhenUsed="1" w:qFormat="1"/>
@@ -2314,6 +2267,8 @@
     <w:lsdException w:name="List Table 6 Colorful Accent 6" w:uiPriority="51"/>
     <w:lsdException w:name="List Table 7 Colorful Accent 6" w:uiPriority="52"/>
     <w:lsdException w:name="Mention" w:semiHidden="1" w:unhideWhenUsed="1"/>
+    <w:lsdException w:name="Smart Hyperlink" w:semiHidden="1" w:unhideWhenUsed="1"/>
+    <w:lsdException w:name="Hashtag" w:semiHidden="1" w:unhideWhenUsed="1"/>
   </w:latentStyles>
   <w:style w:type="paragraph" w:default="1" w:styleId="Normal">
     <w:name w:val="Normal"/>
@@ -2811,7 +2766,7 @@
 </file>
 
 <file path=customXml/itemProps1.xml><?xml version="1.0" encoding="utf-8"?>
-<ds:datastoreItem xmlns:ds="http://schemas.openxmlformats.org/officeDocument/2006/customXml" ds:itemID="{D9D4118A-99B9-432C-9466-4CFFB35B6616}">
+<ds:datastoreItem xmlns:ds="http://schemas.openxmlformats.org/officeDocument/2006/customXml" ds:itemID="{1B222399-2F23-4165-8CA5-40871183873B}">
   <ds:schemaRefs>
     <ds:schemaRef ds:uri="http://schemas.openxmlformats.org/officeDocument/2006/bibliography"/>
   </ds:schemaRefs>

--- a/COMP3091 - Individual Project/MoSCoW requirements.docx
+++ b/COMP3091 - Individual Project/MoSCoW requirements.docx
@@ -29,7 +29,7 @@
         </w:tc>
         <w:tc>
           <w:tcPr>
-            <w:tcW w:w="3823" w:type="dxa"/>
+            <w:tcW w:w="3700" w:type="dxa"/>
           </w:tcPr>
           <w:p>
             <w:r>
@@ -39,7 +39,7 @@
         </w:tc>
         <w:tc>
           <w:tcPr>
-            <w:tcW w:w="1030" w:type="dxa"/>
+            <w:tcW w:w="1153" w:type="dxa"/>
           </w:tcPr>
           <w:p>
             <w:r>
@@ -91,7 +91,7 @@
         </w:tc>
         <w:tc>
           <w:tcPr>
-            <w:tcW w:w="3823" w:type="dxa"/>
+            <w:tcW w:w="3700" w:type="dxa"/>
           </w:tcPr>
           <w:p>
             <w:r>
@@ -101,7 +101,7 @@
         </w:tc>
         <w:tc>
           <w:tcPr>
-            <w:tcW w:w="1030" w:type="dxa"/>
+            <w:tcW w:w="1153" w:type="dxa"/>
           </w:tcPr>
           <w:p>
             <w:r>
@@ -155,7 +155,7 @@
         </w:tc>
         <w:tc>
           <w:tcPr>
-            <w:tcW w:w="3823" w:type="dxa"/>
+            <w:tcW w:w="3700" w:type="dxa"/>
           </w:tcPr>
           <w:p>
             <w:r>
@@ -165,7 +165,7 @@
         </w:tc>
         <w:tc>
           <w:tcPr>
-            <w:tcW w:w="1030" w:type="dxa"/>
+            <w:tcW w:w="1153" w:type="dxa"/>
           </w:tcPr>
           <w:p>
             <w:r>
@@ -217,7 +217,7 @@
         </w:tc>
         <w:tc>
           <w:tcPr>
-            <w:tcW w:w="3823" w:type="dxa"/>
+            <w:tcW w:w="3700" w:type="dxa"/>
           </w:tcPr>
           <w:p>
             <w:r>
@@ -227,7 +227,7 @@
         </w:tc>
         <w:tc>
           <w:tcPr>
-            <w:tcW w:w="1030" w:type="dxa"/>
+            <w:tcW w:w="1153" w:type="dxa"/>
           </w:tcPr>
           <w:p>
             <w:r>
@@ -279,7 +279,7 @@
         </w:tc>
         <w:tc>
           <w:tcPr>
-            <w:tcW w:w="3823" w:type="dxa"/>
+            <w:tcW w:w="3700" w:type="dxa"/>
           </w:tcPr>
           <w:p>
             <w:r>
@@ -289,7 +289,7 @@
         </w:tc>
         <w:tc>
           <w:tcPr>
-            <w:tcW w:w="1030" w:type="dxa"/>
+            <w:tcW w:w="1153" w:type="dxa"/>
           </w:tcPr>
           <w:p>
             <w:r>
@@ -341,7 +341,7 @@
         </w:tc>
         <w:tc>
           <w:tcPr>
-            <w:tcW w:w="3823" w:type="dxa"/>
+            <w:tcW w:w="3700" w:type="dxa"/>
           </w:tcPr>
           <w:p>
             <w:r>
@@ -351,7 +351,7 @@
         </w:tc>
         <w:tc>
           <w:tcPr>
-            <w:tcW w:w="1030" w:type="dxa"/>
+            <w:tcW w:w="1153" w:type="dxa"/>
           </w:tcPr>
           <w:p>
             <w:r>
@@ -403,7 +403,7 @@
         </w:tc>
         <w:tc>
           <w:tcPr>
-            <w:tcW w:w="3823" w:type="dxa"/>
+            <w:tcW w:w="3700" w:type="dxa"/>
           </w:tcPr>
           <w:p>
             <w:r>
@@ -413,7 +413,7 @@
         </w:tc>
         <w:tc>
           <w:tcPr>
-            <w:tcW w:w="1030" w:type="dxa"/>
+            <w:tcW w:w="1153" w:type="dxa"/>
           </w:tcPr>
           <w:p>
             <w:r>
@@ -465,7 +465,7 @@
         </w:tc>
         <w:tc>
           <w:tcPr>
-            <w:tcW w:w="3823" w:type="dxa"/>
+            <w:tcW w:w="3700" w:type="dxa"/>
           </w:tcPr>
           <w:p>
             <w:r>
@@ -475,7 +475,7 @@
         </w:tc>
         <w:tc>
           <w:tcPr>
-            <w:tcW w:w="1030" w:type="dxa"/>
+            <w:tcW w:w="1153" w:type="dxa"/>
           </w:tcPr>
           <w:p>
             <w:r>
@@ -527,7 +527,7 @@
         </w:tc>
         <w:tc>
           <w:tcPr>
-            <w:tcW w:w="3823" w:type="dxa"/>
+            <w:tcW w:w="3700" w:type="dxa"/>
           </w:tcPr>
           <w:p>
             <w:r>
@@ -537,7 +537,7 @@
         </w:tc>
         <w:tc>
           <w:tcPr>
-            <w:tcW w:w="1030" w:type="dxa"/>
+            <w:tcW w:w="1153" w:type="dxa"/>
           </w:tcPr>
           <w:p>
             <w:r>
@@ -589,7 +589,7 @@
         </w:tc>
         <w:tc>
           <w:tcPr>
-            <w:tcW w:w="3823" w:type="dxa"/>
+            <w:tcW w:w="3700" w:type="dxa"/>
           </w:tcPr>
           <w:p>
             <w:r>
@@ -599,7 +599,7 @@
         </w:tc>
         <w:tc>
           <w:tcPr>
-            <w:tcW w:w="1030" w:type="dxa"/>
+            <w:tcW w:w="1153" w:type="dxa"/>
           </w:tcPr>
           <w:p>
             <w:r>
@@ -651,7 +651,7 @@
         </w:tc>
         <w:tc>
           <w:tcPr>
-            <w:tcW w:w="3823" w:type="dxa"/>
+            <w:tcW w:w="3700" w:type="dxa"/>
           </w:tcPr>
           <w:p>
             <w:r>
@@ -661,7 +661,7 @@
         </w:tc>
         <w:tc>
           <w:tcPr>
-            <w:tcW w:w="1030" w:type="dxa"/>
+            <w:tcW w:w="1153" w:type="dxa"/>
           </w:tcPr>
           <w:p>
             <w:r>
@@ -696,9 +696,260 @@
           <w:p>
             <w:r>
               <w:t>YES</w:t>
+            </w:r>
+          </w:p>
+        </w:tc>
+      </w:tr>
+      <w:tr>
+        <w:tc>
+          <w:tcPr>
+            <w:tcW w:w="708" w:type="dxa"/>
+          </w:tcPr>
+          <w:p>
+            <w:r>
+              <w:t>RQ11</w:t>
+            </w:r>
+          </w:p>
+        </w:tc>
+        <w:tc>
+          <w:tcPr>
+            <w:tcW w:w="3700" w:type="dxa"/>
+          </w:tcPr>
+          <w:p>
+            <w:r>
+              <w:t>The app shall allow users to download images locally from the cloud.</w:t>
+            </w:r>
+          </w:p>
+        </w:tc>
+        <w:tc>
+          <w:tcPr>
+            <w:tcW w:w="1153" w:type="dxa"/>
+          </w:tcPr>
+          <w:p>
+            <w:r>
+              <w:t>Functional</w:t>
+            </w:r>
+          </w:p>
+        </w:tc>
+        <w:tc>
+          <w:tcPr>
+            <w:tcW w:w="1427" w:type="dxa"/>
+          </w:tcPr>
+          <w:p>
+            <w:r>
+              <w:t>Cloud</w:t>
+            </w:r>
+          </w:p>
+        </w:tc>
+        <w:tc>
+          <w:tcPr>
+            <w:tcW w:w="874" w:type="dxa"/>
+          </w:tcPr>
+          <w:p>
+            <w:r>
+              <w:t>Should have</w:t>
+            </w:r>
+          </w:p>
+        </w:tc>
+        <w:tc>
+          <w:tcPr>
+            <w:tcW w:w="1200" w:type="dxa"/>
+          </w:tcPr>
+          <w:p>
+            <w:r>
+              <w:t>YES</w:t>
+            </w:r>
+          </w:p>
+        </w:tc>
+      </w:tr>
+      <w:tr>
+        <w:tc>
+          <w:tcPr>
+            <w:tcW w:w="708" w:type="dxa"/>
+          </w:tcPr>
+          <w:p>
+            <w:r>
+              <w:t>RQ12</w:t>
+            </w:r>
+          </w:p>
+        </w:tc>
+        <w:tc>
+          <w:tcPr>
+            <w:tcW w:w="3700" w:type="dxa"/>
+          </w:tcPr>
+          <w:p>
+            <w:r>
+              <w:t>The app shall be built in a manner so that other people can build upon it easily due to good coding practices being followed.</w:t>
+            </w:r>
+          </w:p>
+        </w:tc>
+        <w:tc>
+          <w:tcPr>
+            <w:tcW w:w="1153" w:type="dxa"/>
+          </w:tcPr>
+          <w:p>
+            <w:r>
+              <w:t>Non-functional</w:t>
+            </w:r>
+          </w:p>
+        </w:tc>
+        <w:tc>
+          <w:tcPr>
+            <w:tcW w:w="1427" w:type="dxa"/>
+          </w:tcPr>
+          <w:p>
+            <w:r>
+              <w:t>Development</w:t>
+            </w:r>
+          </w:p>
+        </w:tc>
+        <w:tc>
+          <w:tcPr>
+            <w:tcW w:w="874" w:type="dxa"/>
+          </w:tcPr>
+          <w:p>
+            <w:r>
+              <w:t>Should have</w:t>
+            </w:r>
+          </w:p>
+        </w:tc>
+        <w:tc>
+          <w:tcPr>
+            <w:tcW w:w="1200" w:type="dxa"/>
+          </w:tcPr>
+          <w:p>
+            <w:r>
+              <w:t>YES</w:t>
+            </w:r>
+          </w:p>
+        </w:tc>
+      </w:tr>
+      <w:tr>
+        <w:tc>
+          <w:tcPr>
+            <w:tcW w:w="708" w:type="dxa"/>
+          </w:tcPr>
+          <w:p>
+            <w:r>
+              <w:t>RQ13</w:t>
+            </w:r>
+          </w:p>
+        </w:tc>
+        <w:tc>
+          <w:tcPr>
+            <w:tcW w:w="3700" w:type="dxa"/>
+          </w:tcPr>
+          <w:p>
+            <w:r>
+              <w:t>The app shall process the user’s drawings to make them smoother.</w:t>
+            </w:r>
+          </w:p>
+        </w:tc>
+        <w:tc>
+          <w:tcPr>
+            <w:tcW w:w="1153" w:type="dxa"/>
+          </w:tcPr>
+          <w:p>
+            <w:r>
+              <w:t>Functional</w:t>
+            </w:r>
+          </w:p>
+        </w:tc>
+        <w:tc>
+          <w:tcPr>
+            <w:tcW w:w="1427" w:type="dxa"/>
+          </w:tcPr>
+          <w:p>
+            <w:r>
+              <w:t>Drawings</w:t>
+            </w:r>
+          </w:p>
+        </w:tc>
+        <w:tc>
+          <w:tcPr>
+            <w:tcW w:w="874" w:type="dxa"/>
+          </w:tcPr>
+          <w:p>
+            <w:r>
+              <w:t>Could have</w:t>
+            </w:r>
+          </w:p>
+        </w:tc>
+        <w:tc>
+          <w:tcPr>
+            <w:tcW w:w="1200" w:type="dxa"/>
+          </w:tcPr>
+          <w:p>
+            <w:r>
+              <w:t>YES</w:t>
+            </w:r>
+          </w:p>
+        </w:tc>
+      </w:tr>
+      <w:tr>
+        <w:tc>
+          <w:tcPr>
+            <w:tcW w:w="708" w:type="dxa"/>
+          </w:tcPr>
+          <w:p>
+            <w:r>
+              <w:t>RQ14</w:t>
+            </w:r>
+          </w:p>
+        </w:tc>
+        <w:tc>
+          <w:tcPr>
+            <w:tcW w:w="3700" w:type="dxa"/>
+          </w:tcPr>
+          <w:p>
+            <w:r>
+              <w:t>The app shall allow users to delete locally stored patient images and drawings.</w:t>
+            </w:r>
+          </w:p>
+        </w:tc>
+        <w:tc>
+          <w:tcPr>
+            <w:tcW w:w="1153" w:type="dxa"/>
+          </w:tcPr>
+          <w:p>
+            <w:r>
+              <w:t>Fun</w:t>
             </w:r>
             <w:bookmarkStart w:id="0" w:name="_GoBack"/>
             <w:bookmarkEnd w:id="0"/>
+            <w:r>
+              <w:t>ctional</w:t>
+            </w:r>
+          </w:p>
+        </w:tc>
+        <w:tc>
+          <w:tcPr>
+            <w:tcW w:w="1427" w:type="dxa"/>
+          </w:tcPr>
+          <w:p>
+            <w:r>
+              <w:t>User interface</w:t>
+            </w:r>
+          </w:p>
+        </w:tc>
+        <w:tc>
+          <w:tcPr>
+            <w:tcW w:w="874" w:type="dxa"/>
+          </w:tcPr>
+          <w:p>
+            <w:r>
+              <w:t>Could have</w:t>
+            </w:r>
+          </w:p>
+        </w:tc>
+        <w:tc>
+          <w:tcPr>
+            <w:tcW w:w="1200" w:type="dxa"/>
+          </w:tcPr>
+          <w:p>
+            <w:r>
+              <w:t>YES</w:t>
+            </w:r>
           </w:p>
         </w:tc>
       </w:tr>
@@ -709,23 +960,23 @@
           </w:tcPr>
           <w:p>
             <w:r>
-              <w:t>RQ11</w:t>
-            </w:r>
-          </w:p>
-        </w:tc>
-        <w:tc>
-          <w:tcPr>
-            <w:tcW w:w="3823" w:type="dxa"/>
-          </w:tcPr>
-          <w:p>
-            <w:r>
-              <w:t>The app shall allow users to download images locally from the cloud.</w:t>
-            </w:r>
-          </w:p>
-        </w:tc>
-        <w:tc>
-          <w:tcPr>
-            <w:tcW w:w="1030" w:type="dxa"/>
+              <w:t>RQ15</w:t>
+            </w:r>
+          </w:p>
+        </w:tc>
+        <w:tc>
+          <w:tcPr>
+            <w:tcW w:w="3700" w:type="dxa"/>
+          </w:tcPr>
+          <w:p>
+            <w:r>
+              <w:t>The app shall have control points for drawing around the lip regions with further precision.</w:t>
+            </w:r>
+          </w:p>
+        </w:tc>
+        <w:tc>
+          <w:tcPr>
+            <w:tcW w:w="1153" w:type="dxa"/>
           </w:tcPr>
           <w:p>
             <w:r>
@@ -739,7 +990,7 @@
           </w:tcPr>
           <w:p>
             <w:r>
-              <w:t>Cloud</w:t>
+              <w:t>Drawings</w:t>
             </w:r>
           </w:p>
         </w:tc>
@@ -749,7 +1000,7 @@
           </w:tcPr>
           <w:p>
             <w:r>
-              <w:t>Should have</w:t>
+              <w:t>Could have</w:t>
             </w:r>
           </w:p>
         </w:tc>
@@ -759,7 +1010,7 @@
           </w:tcPr>
           <w:p>
             <w:r>
-              <w:t>YES</w:t>
+              <w:t>No</w:t>
             </w:r>
           </w:p>
         </w:tc>
@@ -771,261 +1022,13 @@
           </w:tcPr>
           <w:p>
             <w:r>
-              <w:t>RQ12</w:t>
-            </w:r>
-          </w:p>
-        </w:tc>
-        <w:tc>
-          <w:tcPr>
-            <w:tcW w:w="3823" w:type="dxa"/>
-          </w:tcPr>
-          <w:p>
-            <w:r>
-              <w:t>The app shall be built in a manner so that other people can build upon it easily due to good coding practices being followed.</w:t>
-            </w:r>
-          </w:p>
-        </w:tc>
-        <w:tc>
-          <w:tcPr>
-            <w:tcW w:w="1030" w:type="dxa"/>
-          </w:tcPr>
-          <w:p>
-            <w:r>
-              <w:t>Non-functional</w:t>
-            </w:r>
-          </w:p>
-        </w:tc>
-        <w:tc>
-          <w:tcPr>
-            <w:tcW w:w="1427" w:type="dxa"/>
-          </w:tcPr>
-          <w:p>
-            <w:r>
-              <w:t>Development</w:t>
-            </w:r>
-          </w:p>
-        </w:tc>
-        <w:tc>
-          <w:tcPr>
-            <w:tcW w:w="874" w:type="dxa"/>
-          </w:tcPr>
-          <w:p>
-            <w:r>
-              <w:t>Should have</w:t>
-            </w:r>
-          </w:p>
-        </w:tc>
-        <w:tc>
-          <w:tcPr>
-            <w:tcW w:w="1200" w:type="dxa"/>
-          </w:tcPr>
-          <w:p>
-            <w:r>
-              <w:t>YES</w:t>
-            </w:r>
-          </w:p>
-        </w:tc>
-      </w:tr>
-      <w:tr>
-        <w:tc>
-          <w:tcPr>
-            <w:tcW w:w="708" w:type="dxa"/>
-          </w:tcPr>
-          <w:p>
-            <w:r>
-              <w:t>RQ13</w:t>
-            </w:r>
-          </w:p>
-        </w:tc>
-        <w:tc>
-          <w:tcPr>
-            <w:tcW w:w="3823" w:type="dxa"/>
-          </w:tcPr>
-          <w:p>
-            <w:r>
-              <w:t>The app shall process the user’s drawings to make them smoother.</w:t>
-            </w:r>
-          </w:p>
-        </w:tc>
-        <w:tc>
-          <w:tcPr>
-            <w:tcW w:w="1030" w:type="dxa"/>
-          </w:tcPr>
-          <w:p>
-            <w:r>
-              <w:t>Functional</w:t>
-            </w:r>
-          </w:p>
-        </w:tc>
-        <w:tc>
-          <w:tcPr>
-            <w:tcW w:w="1427" w:type="dxa"/>
-          </w:tcPr>
-          <w:p>
-            <w:r>
-              <w:t>Drawings</w:t>
-            </w:r>
-          </w:p>
-        </w:tc>
-        <w:tc>
-          <w:tcPr>
-            <w:tcW w:w="874" w:type="dxa"/>
-          </w:tcPr>
-          <w:p>
-            <w:r>
-              <w:t>Could have</w:t>
-            </w:r>
-          </w:p>
-        </w:tc>
-        <w:tc>
-          <w:tcPr>
-            <w:tcW w:w="1200" w:type="dxa"/>
-          </w:tcPr>
-          <w:p>
-            <w:r>
-              <w:t>YES</w:t>
-            </w:r>
-          </w:p>
-        </w:tc>
-      </w:tr>
-      <w:tr>
-        <w:tc>
-          <w:tcPr>
-            <w:tcW w:w="708" w:type="dxa"/>
-          </w:tcPr>
-          <w:p>
-            <w:r>
-              <w:t>RQ14</w:t>
-            </w:r>
-          </w:p>
-        </w:tc>
-        <w:tc>
-          <w:tcPr>
-            <w:tcW w:w="3823" w:type="dxa"/>
-          </w:tcPr>
-          <w:p>
-            <w:r>
-              <w:t>The app shall upload the original and smoother drawing to the cloud.</w:t>
-            </w:r>
-          </w:p>
-        </w:tc>
-        <w:tc>
-          <w:tcPr>
-            <w:tcW w:w="1030" w:type="dxa"/>
-          </w:tcPr>
-          <w:p>
-            <w:r>
-              <w:t>Functional</w:t>
-            </w:r>
-          </w:p>
-        </w:tc>
-        <w:tc>
-          <w:tcPr>
-            <w:tcW w:w="1427" w:type="dxa"/>
-          </w:tcPr>
-          <w:p>
-            <w:r>
-              <w:t>Cloud</w:t>
-            </w:r>
-          </w:p>
-        </w:tc>
-        <w:tc>
-          <w:tcPr>
-            <w:tcW w:w="874" w:type="dxa"/>
-          </w:tcPr>
-          <w:p>
-            <w:r>
-              <w:t>Could have</w:t>
-            </w:r>
-          </w:p>
-        </w:tc>
-        <w:tc>
-          <w:tcPr>
-            <w:tcW w:w="1200" w:type="dxa"/>
-          </w:tcPr>
-          <w:p>
-            <w:r>
-              <w:t>No</w:t>
-            </w:r>
-          </w:p>
-        </w:tc>
-      </w:tr>
-      <w:tr>
-        <w:tc>
-          <w:tcPr>
-            <w:tcW w:w="708" w:type="dxa"/>
-          </w:tcPr>
-          <w:p>
-            <w:r>
-              <w:t>RQ15</w:t>
-            </w:r>
-          </w:p>
-        </w:tc>
-        <w:tc>
-          <w:tcPr>
-            <w:tcW w:w="3823" w:type="dxa"/>
-          </w:tcPr>
-          <w:p>
-            <w:r>
-              <w:t>The app shall have control points for drawing around the lip regions with a zoom in feature for further precision.</w:t>
-            </w:r>
-          </w:p>
-        </w:tc>
-        <w:tc>
-          <w:tcPr>
-            <w:tcW w:w="1030" w:type="dxa"/>
-          </w:tcPr>
-          <w:p>
-            <w:r>
-              <w:t>Functional</w:t>
-            </w:r>
-          </w:p>
-        </w:tc>
-        <w:tc>
-          <w:tcPr>
-            <w:tcW w:w="1427" w:type="dxa"/>
-          </w:tcPr>
-          <w:p>
-            <w:r>
-              <w:t>Drawings</w:t>
-            </w:r>
-          </w:p>
-        </w:tc>
-        <w:tc>
-          <w:tcPr>
-            <w:tcW w:w="874" w:type="dxa"/>
-          </w:tcPr>
-          <w:p>
-            <w:r>
-              <w:t>Could have</w:t>
-            </w:r>
-          </w:p>
-        </w:tc>
-        <w:tc>
-          <w:tcPr>
-            <w:tcW w:w="1200" w:type="dxa"/>
-          </w:tcPr>
-          <w:p>
-            <w:r>
-              <w:t>YES</w:t>
-            </w:r>
-          </w:p>
-        </w:tc>
-      </w:tr>
-      <w:tr>
-        <w:tc>
-          <w:tcPr>
-            <w:tcW w:w="708" w:type="dxa"/>
-          </w:tcPr>
-          <w:p>
-            <w:r>
               <w:t>RQ16</w:t>
             </w:r>
           </w:p>
         </w:tc>
         <w:tc>
           <w:tcPr>
-            <w:tcW w:w="3823" w:type="dxa"/>
+            <w:tcW w:w="3700" w:type="dxa"/>
           </w:tcPr>
           <w:p>
             <w:r>
@@ -1035,7 +1038,7 @@
         </w:tc>
         <w:tc>
           <w:tcPr>
-            <w:tcW w:w="1030" w:type="dxa"/>
+            <w:tcW w:w="1153" w:type="dxa"/>
           </w:tcPr>
           <w:p>
             <w:r>
@@ -2766,7 +2769,7 @@
 </file>
 
 <file path=customXml/itemProps1.xml><?xml version="1.0" encoding="utf-8"?>
-<ds:datastoreItem xmlns:ds="http://schemas.openxmlformats.org/officeDocument/2006/customXml" ds:itemID="{1B222399-2F23-4165-8CA5-40871183873B}">
+<ds:datastoreItem xmlns:ds="http://schemas.openxmlformats.org/officeDocument/2006/customXml" ds:itemID="{CD1E49A6-A194-4F9B-AC6F-762A66E76456}">
   <ds:schemaRefs>
     <ds:schemaRef ds:uri="http://schemas.openxmlformats.org/officeDocument/2006/bibliography"/>
   </ds:schemaRefs>
